--- a/multichoice/build/es-electric-circuits.docx
+++ b/multichoice/build/es-electric-circuits.docx
@@ -35,6 +35,16 @@
       <w:r>
         <w:t>b)</w:t>
         <w:tab/>
+        <w:t>Siempre habrá cables</w:t>
+      </w:r>
+    </w:p>
+    <w:p>
+      <w:pPr>
+        <w:pStyle w:val="Choice"/>
+      </w:pPr>
+      <w:r>
+        <w:t>c)</w:t>
+        <w:tab/>
         <w:t>Siempre tiene que haber un generador</w:t>
       </w:r>
     </w:p>
@@ -43,23 +53,13 @@
         <w:pStyle w:val="Choice"/>
       </w:pPr>
       <w:r>
-        <w:t>c)</w:t>
+        <w:t>d)</w:t>
         <w:tab/>
         <w:t>Siempre habrá una corriente eléctrica</w:t>
       </w:r>
     </w:p>
     <w:p>
       <w:pPr>
-        <w:pStyle w:val="Choice"/>
-      </w:pPr>
-      <w:r>
-        <w:t>d)</w:t>
-        <w:tab/>
-        <w:t>Siempre habrá cables</w:t>
-      </w:r>
-    </w:p>
-    <w:p>
-      <w:pPr>
         <w:pStyle w:val="ListNumber"/>
       </w:pPr>
       <w:r>
@@ -73,7 +73,7 @@
       <w:r>
         <w:t>a)</w:t>
         <w:tab/>
-        <w:t>Generadores, conductores, aparatos eléctricos y elementos de control</w:t>
+        <w:t>Generadores, cables, interruptores y conmutadores</w:t>
       </w:r>
     </w:p>
     <w:p>
@@ -83,7 +83,7 @@
       <w:r>
         <w:t>b)</w:t>
         <w:tab/>
-        <w:t>Pilas, cables, resistencias y interruptores</w:t>
+        <w:t>Generadores, conductores, aparatos eléctricos y elementos de control</w:t>
       </w:r>
     </w:p>
     <w:p>
@@ -103,7 +103,7 @@
       <w:r>
         <w:t>d)</w:t>
         <w:tab/>
-        <w:t>Generadores, cables, interruptores y conmutadores</w:t>
+        <w:t>Pilas, cables, resistencias y interruptores</w:t>
       </w:r>
     </w:p>
     <w:p>
@@ -131,7 +131,7 @@
       <w:r>
         <w:t>b)</w:t>
         <w:tab/>
-        <w:t>Generadores</w:t>
+        <w:t>Conductores</w:t>
       </w:r>
     </w:p>
     <w:p>
@@ -141,7 +141,7 @@
       <w:r>
         <w:t>c)</w:t>
         <w:tab/>
-        <w:t>Conductores</w:t>
+        <w:t>Generadores</w:t>
       </w:r>
     </w:p>
     <w:p>
@@ -179,16 +179,6 @@
       <w:r>
         <w:t>b)</w:t>
         <w:tab/>
-        <w:t>Transformadores</w:t>
-      </w:r>
-    </w:p>
-    <w:p>
-      <w:pPr>
-        <w:pStyle w:val="Choice"/>
-      </w:pPr>
-      <w:r>
-        <w:t>c)</w:t>
-        <w:tab/>
         <w:t>Receptores</w:t>
       </w:r>
     </w:p>
@@ -197,9 +187,19 @@
         <w:pStyle w:val="Choice"/>
       </w:pPr>
       <w:r>
+        <w:t>c)</w:t>
+        <w:tab/>
+        <w:t>Elementos de control</w:t>
+      </w:r>
+    </w:p>
+    <w:p>
+      <w:pPr>
+        <w:pStyle w:val="Choice"/>
+      </w:pPr>
+      <w:r>
         <w:t>d)</w:t>
         <w:tab/>
-        <w:t>Elementos de control</w:t>
+        <w:t>Transformadores</w:t>
       </w:r>
     </w:p>
     <w:p>
@@ -227,6 +227,16 @@
       <w:r>
         <w:t>b)</w:t>
         <w:tab/>
+        <w:t>Elementos de control</w:t>
+      </w:r>
+    </w:p>
+    <w:p>
+      <w:pPr>
+        <w:pStyle w:val="Choice"/>
+      </w:pPr>
+      <w:r>
+        <w:t>c)</w:t>
+        <w:tab/>
         <w:t>Generadores</w:t>
       </w:r>
     </w:p>
@@ -235,23 +245,13 @@
         <w:pStyle w:val="Choice"/>
       </w:pPr>
       <w:r>
-        <w:t>c)</w:t>
+        <w:t>d)</w:t>
         <w:tab/>
         <w:t>Receptores</w:t>
       </w:r>
     </w:p>
     <w:p>
       <w:pPr>
-        <w:pStyle w:val="Choice"/>
-      </w:pPr>
-      <w:r>
-        <w:t>d)</w:t>
-        <w:tab/>
-        <w:t>Elementos de control</w:t>
-      </w:r>
-    </w:p>
-    <w:p>
-      <w:pPr>
         <w:pStyle w:val="ListNumber"/>
       </w:pPr>
       <w:r>
@@ -265,7 +265,7 @@
       <w:r>
         <w:t>a)</w:t>
         <w:tab/>
-        <w:t>Generadores</w:t>
+        <w:t>Conductores</w:t>
       </w:r>
     </w:p>
     <w:p>
@@ -285,7 +285,7 @@
       <w:r>
         <w:t>c)</w:t>
         <w:tab/>
-        <w:t>Conductores</w:t>
+        <w:t>Elementos de control</w:t>
       </w:r>
     </w:p>
     <w:p>
@@ -295,7 +295,7 @@
       <w:r>
         <w:t>d)</w:t>
         <w:tab/>
-        <w:t>Elementos de control</w:t>
+        <w:t>Generadores</w:t>
       </w:r>
     </w:p>
     <w:p>
@@ -313,7 +313,7 @@
       <w:r>
         <w:t>a)</w:t>
         <w:tab/>
-        <w:t>Batería</w:t>
+        <w:t>Pila</w:t>
       </w:r>
     </w:p>
     <w:p>
@@ -323,7 +323,7 @@
       <w:r>
         <w:t>b)</w:t>
         <w:tab/>
-        <w:t>Pila</w:t>
+        <w:t>Motor</w:t>
       </w:r>
     </w:p>
     <w:p>
@@ -343,15 +343,111 @@
       <w:r>
         <w:t>d)</w:t>
         <w:tab/>
+        <w:t>Batería</w:t>
+      </w:r>
+    </w:p>
+    <w:p>
+      <w:pPr>
+        <w:pStyle w:val="ListNumber"/>
+      </w:pPr>
+      <w:r>
+        <w:t>¿Cuál consideramos un conductor?</w:t>
+      </w:r>
+    </w:p>
+    <w:p>
+      <w:pPr>
+        <w:pStyle w:val="Choice"/>
+      </w:pPr>
+      <w:r>
+        <w:t>a)</w:t>
+        <w:tab/>
+        <w:t>Aluminio</w:t>
+      </w:r>
+    </w:p>
+    <w:p>
+      <w:pPr>
+        <w:pStyle w:val="Choice"/>
+      </w:pPr>
+      <w:r>
+        <w:t>b)</w:t>
+        <w:tab/>
+        <w:t>Cable</w:t>
+      </w:r>
+    </w:p>
+    <w:p>
+      <w:pPr>
+        <w:pStyle w:val="Choice"/>
+      </w:pPr>
+      <w:r>
+        <w:t>c)</w:t>
+        <w:tab/>
+        <w:t>Interruptor</w:t>
+      </w:r>
+    </w:p>
+    <w:p>
+      <w:pPr>
+        <w:pStyle w:val="Choice"/>
+      </w:pPr>
+      <w:r>
+        <w:t>d)</w:t>
+        <w:tab/>
+        <w:t>Pulsador</w:t>
+      </w:r>
+    </w:p>
+    <w:p>
+      <w:pPr>
+        <w:pStyle w:val="ListNumber"/>
+      </w:pPr>
+      <w:r>
+        <w:t>¿Cuál no sería un receptor?</w:t>
+      </w:r>
+    </w:p>
+    <w:p>
+      <w:pPr>
+        <w:pStyle w:val="Choice"/>
+      </w:pPr>
+      <w:r>
+        <w:t>a)</w:t>
+        <w:tab/>
         <w:t>Motor</w:t>
       </w:r>
     </w:p>
     <w:p>
       <w:pPr>
+        <w:pStyle w:val="Choice"/>
+      </w:pPr>
+      <w:r>
+        <w:t>b)</w:t>
+        <w:tab/>
+        <w:t>Resistencia</w:t>
+      </w:r>
+    </w:p>
+    <w:p>
+      <w:pPr>
+        <w:pStyle w:val="Choice"/>
+      </w:pPr>
+      <w:r>
+        <w:t>c)</w:t>
+        <w:tab/>
+        <w:t>Pila</w:t>
+      </w:r>
+    </w:p>
+    <w:p>
+      <w:pPr>
+        <w:pStyle w:val="Choice"/>
+      </w:pPr>
+      <w:r>
+        <w:t>d)</w:t>
+        <w:tab/>
+        <w:t>Lámpara</w:t>
+      </w:r>
+    </w:p>
+    <w:p>
+      <w:pPr>
         <w:pStyle w:val="ListNumber"/>
       </w:pPr>
       <w:r>
-        <w:t>¿Cuál consideramos un conductor?</w:t>
+        <w:t>¿Cuál no es un elemento de control?</w:t>
       </w:r>
     </w:p>
     <w:p>
@@ -371,16 +467,6 @@
       <w:r>
         <w:t>b)</w:t>
         <w:tab/>
-        <w:t>Interruptor</w:t>
-      </w:r>
-    </w:p>
-    <w:p>
-      <w:pPr>
-        <w:pStyle w:val="Choice"/>
-      </w:pPr>
-      <w:r>
-        <w:t>c)</w:t>
-        <w:tab/>
         <w:t>Cable</w:t>
       </w:r>
     </w:p>
@@ -389,105 +475,19 @@
         <w:pStyle w:val="Choice"/>
       </w:pPr>
       <w:r>
-        <w:t>d)</w:t>
+        <w:t>c)</w:t>
         <w:tab/>
-        <w:t>Aluminio</w:t>
+        <w:t>Conmutador</w:t>
       </w:r>
     </w:p>
     <w:p>
       <w:pPr>
-        <w:pStyle w:val="ListNumber"/>
-      </w:pPr>
-      <w:r>
-        <w:t>¿Cuál no sería un receptor?</w:t>
-      </w:r>
-    </w:p>
-    <w:p>
-      <w:pPr>
-        <w:pStyle w:val="Choice"/>
-      </w:pPr>
-      <w:r>
-        <w:t>a)</w:t>
-        <w:tab/>
-        <w:t>Resistencia</w:t>
-      </w:r>
-    </w:p>
-    <w:p>
-      <w:pPr>
-        <w:pStyle w:val="Choice"/>
-      </w:pPr>
-      <w:r>
-        <w:t>b)</w:t>
-        <w:tab/>
-        <w:t>Motor</w:t>
-      </w:r>
-    </w:p>
-    <w:p>
-      <w:pPr>
-        <w:pStyle w:val="Choice"/>
-      </w:pPr>
-      <w:r>
-        <w:t>c)</w:t>
-        <w:tab/>
-        <w:t>Lámpara</w:t>
-      </w:r>
-    </w:p>
-    <w:p>
-      <w:pPr>
         <w:pStyle w:val="Choice"/>
       </w:pPr>
       <w:r>
         <w:t>d)</w:t>
         <w:tab/>
-        <w:t>Pila</w:t>
-      </w:r>
-    </w:p>
-    <w:p>
-      <w:pPr>
-        <w:pStyle w:val="ListNumber"/>
-      </w:pPr>
-      <w:r>
-        <w:t>¿Cuál no es un elemento de control?</w:t>
-      </w:r>
-    </w:p>
-    <w:p>
-      <w:pPr>
-        <w:pStyle w:val="Choice"/>
-      </w:pPr>
-      <w:r>
-        <w:t>a)</w:t>
-        <w:tab/>
-        <w:t>Pulsador</w:t>
-      </w:r>
-    </w:p>
-    <w:p>
-      <w:pPr>
-        <w:pStyle w:val="Choice"/>
-      </w:pPr>
-      <w:r>
-        <w:t>b)</w:t>
-        <w:tab/>
-        <w:t>Cable</w:t>
-      </w:r>
-    </w:p>
-    <w:p>
-      <w:pPr>
-        <w:pStyle w:val="Choice"/>
-      </w:pPr>
-      <w:r>
-        <w:t>c)</w:t>
-        <w:tab/>
         <w:t>Interruptor</w:t>
-      </w:r>
-    </w:p>
-    <w:p>
-      <w:pPr>
-        <w:pStyle w:val="Choice"/>
-      </w:pPr>
-      <w:r>
-        <w:t>d)</w:t>
-        <w:tab/>
-        <w:t>Conmutador</w:t>
       </w:r>
     </w:p>
     <w:p>
@@ -631,6 +631,26 @@
       <w:r>
         <w:t>a)</w:t>
         <w:tab/>
+        <w:t>Paralelo</w:t>
+      </w:r>
+    </w:p>
+    <w:p>
+      <w:pPr>
+        <w:pStyle w:val="Choice"/>
+      </w:pPr>
+      <w:r>
+        <w:t>b)</w:t>
+        <w:tab/>
+        <w:t>Lateral</w:t>
+      </w:r>
+    </w:p>
+    <w:p>
+      <w:pPr>
+        <w:pStyle w:val="Choice"/>
+      </w:pPr>
+      <w:r>
+        <w:t>c)</w:t>
+        <w:tab/>
         <w:t>Mixto</w:t>
       </w:r>
     </w:p>
@@ -639,29 +659,9 @@
         <w:pStyle w:val="Choice"/>
       </w:pPr>
       <w:r>
-        <w:t>b)</w:t>
+        <w:t>d)</w:t>
         <w:tab/>
         <w:t>Serie</w:t>
-      </w:r>
-    </w:p>
-    <w:p>
-      <w:pPr>
-        <w:pStyle w:val="Choice"/>
-      </w:pPr>
-      <w:r>
-        <w:t>c)</w:t>
-        <w:tab/>
-        <w:t>Paralelo</w:t>
-      </w:r>
-    </w:p>
-    <w:p>
-      <w:pPr>
-        <w:pStyle w:val="Choice"/>
-      </w:pPr>
-      <w:r>
-        <w:t>d)</w:t>
-        <w:tab/>
-        <w:t>Lateral</w:t>
       </w:r>
     </w:p>
     <w:p>
@@ -718,16 +718,6 @@
       <w:r>
         <w:t>a)</w:t>
         <w:tab/>
-        <w:t>Serie</w:t>
-      </w:r>
-    </w:p>
-    <w:p>
-      <w:pPr>
-        <w:pStyle w:val="Choice"/>
-      </w:pPr>
-      <w:r>
-        <w:t>b)</w:t>
-        <w:tab/>
         <w:t>Compuesto</w:t>
       </w:r>
     </w:p>
@@ -736,9 +726,19 @@
         <w:pStyle w:val="Choice"/>
       </w:pPr>
       <w:r>
+        <w:t>b)</w:t>
+        <w:tab/>
+        <w:t>Paralelo</w:t>
+      </w:r>
+    </w:p>
+    <w:p>
+      <w:pPr>
+        <w:pStyle w:val="Choice"/>
+      </w:pPr>
+      <w:r>
         <w:t>c)</w:t>
         <w:tab/>
-        <w:t>Paralelo</w:t>
+        <w:t>Serie</w:t>
       </w:r>
     </w:p>
     <w:p>
@@ -805,7 +805,7 @@
       <w:r>
         <w:t>a)</w:t>
         <w:tab/>
-        <w:t>Los dos ledes encienden al presionar el interruptor, pero el 2 un instante antes</w:t>
+        <w:t>Los dos ledes encienden al presionar el interruptor, pero el 1 un instante antes</w:t>
       </w:r>
     </w:p>
     <w:p>
@@ -814,6 +814,16 @@
       </w:pPr>
       <w:r>
         <w:t>b)</w:t>
+        <w:tab/>
+        <w:t>Ninguna</w:t>
+      </w:r>
+    </w:p>
+    <w:p>
+      <w:pPr>
+        <w:pStyle w:val="Choice"/>
+      </w:pPr>
+      <w:r>
+        <w:t>c)</w:t>
         <w:tab/>
         <w:t>En el circuito 2, el led enciende aunque no cerremos el interruptor</w:t>
       </w:r>
@@ -823,19 +833,9 @@
         <w:pStyle w:val="Choice"/>
       </w:pPr>
       <w:r>
-        <w:t>c)</w:t>
-        <w:tab/>
-        <w:t>Ninguna</w:t>
-      </w:r>
-    </w:p>
-    <w:p>
-      <w:pPr>
-        <w:pStyle w:val="Choice"/>
-      </w:pPr>
-      <w:r>
         <w:t>d)</w:t>
         <w:tab/>
-        <w:t>Los dos ledes encienden al presionar el interruptor, pero el 1 un instante antes</w:t>
+        <w:t>Los dos ledes encienden al presionar el interruptor, pero el 2 un instante antes</w:t>
       </w:r>
     </w:p>
     <w:p>
@@ -892,6 +892,16 @@
       <w:r>
         <w:t>a)</w:t>
         <w:tab/>
+        <w:t>La bombilla L1 encenderá un instante antes que la L2</w:t>
+      </w:r>
+    </w:p>
+    <w:p>
+      <w:pPr>
+        <w:pStyle w:val="Choice"/>
+      </w:pPr>
+      <w:r>
+        <w:t>b)</w:t>
+        <w:tab/>
         <w:t>La intensidad que circula por las dos bombillas es la misma</w:t>
       </w:r>
     </w:p>
@@ -900,9 +910,9 @@
         <w:pStyle w:val="Choice"/>
       </w:pPr>
       <w:r>
-        <w:t>b)</w:t>
+        <w:t>c)</w:t>
         <w:tab/>
-        <w:t>Las dos bombillas se encenderán al presionar el interruptor</w:t>
+        <w:t>Si la bombilla L1 se quema, la bombilla L2 no podrá encender</w:t>
       </w:r>
     </w:p>
     <w:p>
@@ -910,19 +920,9 @@
         <w:pStyle w:val="Choice"/>
       </w:pPr>
       <w:r>
-        <w:t>c)</w:t>
-        <w:tab/>
-        <w:t>La bombilla L1 encenderá un instante antes que la L2</w:t>
-      </w:r>
-    </w:p>
-    <w:p>
-      <w:pPr>
-        <w:pStyle w:val="Choice"/>
-      </w:pPr>
-      <w:r>
         <w:t>d)</w:t>
         <w:tab/>
-        <w:t>Si la bombilla L1 se quema, la bombilla L2 no podrá encender</w:t>
+        <w:t>Las dos bombillas se encenderán al presionar el interruptor</w:t>
       </w:r>
     </w:p>
     <w:p>
@@ -979,16 +979,6 @@
       <w:r>
         <w:t>a)</w:t>
         <w:tab/>
-        <w:t>Si cerramos uno y otro interruptor, pasará corriente por la resistencia</w:t>
-      </w:r>
-    </w:p>
-    <w:p>
-      <w:pPr>
-        <w:pStyle w:val="Choice"/>
-      </w:pPr>
-      <w:r>
-        <w:t>b)</w:t>
-        <w:tab/>
         <w:t>Si cerramos uno u otro interruptor, pasará corriente por la resistencia</w:t>
       </w:r>
     </w:p>
@@ -997,7 +987,7 @@
         <w:pStyle w:val="Choice"/>
       </w:pPr>
       <w:r>
-        <w:t>c)</w:t>
+        <w:t>b)</w:t>
         <w:tab/>
         <w:t>Solo pasará corriente por la resistencia si cerramos todos los interruptores</w:t>
       </w:r>
@@ -1007,9 +997,19 @@
         <w:pStyle w:val="Choice"/>
       </w:pPr>
       <w:r>
+        <w:t>c)</w:t>
+        <w:tab/>
+        <w:t>Si cerramos los dos interruptores, pasará corriente por la resistencia</w:t>
+      </w:r>
+    </w:p>
+    <w:p>
+      <w:pPr>
+        <w:pStyle w:val="Choice"/>
+      </w:pPr>
+      <w:r>
         <w:t>d)</w:t>
         <w:tab/>
-        <w:t>Si cerramos los dos interruptores, pasará corriente por la resistencia</w:t>
+        <w:t>Si cerramos uno y otro interruptor, pasará corriente por la resistencia</w:t>
       </w:r>
     </w:p>
     <w:p>
@@ -1076,16 +1076,6 @@
       <w:r>
         <w:t>b)</w:t>
         <w:tab/>
-        <w:t>Una alarma que se enciende desde cualquiera de los dos interruptores</w:t>
-      </w:r>
-    </w:p>
-    <w:p>
-      <w:pPr>
-        <w:pStyle w:val="Choice"/>
-      </w:pPr>
-      <w:r>
-        <w:t>c)</w:t>
-        <w:tab/>
         <w:t>Un ventilador que se enciende desde dos puntos distintos</w:t>
       </w:r>
     </w:p>
@@ -1094,9 +1084,19 @@
         <w:pStyle w:val="Choice"/>
       </w:pPr>
       <w:r>
+        <w:t>c)</w:t>
+        <w:tab/>
+        <w:t>Un taladro que puede ser accionado con un interruptor o con otro</w:t>
+      </w:r>
+    </w:p>
+    <w:p>
+      <w:pPr>
+        <w:pStyle w:val="Choice"/>
+      </w:pPr>
+      <w:r>
         <w:t>d)</w:t>
         <w:tab/>
-        <w:t>Un taladro que puede ser accionado con un interruptor o con otro</w:t>
+        <w:t>Una alarma que se enciende desde cualquiera de los dos interruptores</w:t>
       </w:r>
     </w:p>
     <w:p>
@@ -1153,6 +1153,16 @@
       <w:r>
         <w:t>a)</w:t>
         <w:tab/>
+        <w:t>La corriente pasará solo cuando cerremos los dos interruptores</w:t>
+      </w:r>
+    </w:p>
+    <w:p>
+      <w:pPr>
+        <w:pStyle w:val="Choice"/>
+      </w:pPr>
+      <w:r>
+        <w:t>b)</w:t>
+        <w:tab/>
         <w:t>Para que pase la corriente, podemos cerrar cualquiera de los dos interruptores</w:t>
       </w:r>
     </w:p>
@@ -1161,9 +1171,9 @@
         <w:pStyle w:val="Choice"/>
       </w:pPr>
       <w:r>
-        <w:t>b)</w:t>
+        <w:t>c)</w:t>
         <w:tab/>
-        <w:t>La corriente pasa siempre que haya por lo menos un interruptor cerrado</w:t>
+        <w:t>Si cerramos uno u otro interruptor, pasará corriente por la resistencia</w:t>
       </w:r>
     </w:p>
     <w:p>
@@ -1171,19 +1181,9 @@
         <w:pStyle w:val="Choice"/>
       </w:pPr>
       <w:r>
-        <w:t>c)</w:t>
-        <w:tab/>
-        <w:t>La corriente pasará solo cuando cerremos los dos interruptores</w:t>
-      </w:r>
-    </w:p>
-    <w:p>
-      <w:pPr>
-        <w:pStyle w:val="Choice"/>
-      </w:pPr>
-      <w:r>
         <w:t>d)</w:t>
         <w:tab/>
-        <w:t>Si cerramos uno u otro interruptor, pasará corriente por la resistencia</w:t>
+        <w:t>La corriente pasa siempre que haya por lo menos un interruptor cerrado</w:t>
       </w:r>
     </w:p>
     <w:p>
@@ -1250,16 +1250,6 @@
       <w:r>
         <w:t>b)</w:t>
         <w:tab/>
-        <w:t>La bombilla L1 se encenderá</w:t>
-      </w:r>
-    </w:p>
-    <w:p>
-      <w:pPr>
-        <w:pStyle w:val="Choice"/>
-      </w:pPr>
-      <w:r>
-        <w:t>c)</w:t>
-        <w:tab/>
         <w:t>La bombilla L2 se encenderá</w:t>
       </w:r>
     </w:p>
@@ -1268,9 +1258,19 @@
         <w:pStyle w:val="Choice"/>
       </w:pPr>
       <w:r>
+        <w:t>c)</w:t>
+        <w:tab/>
+        <w:t>La intensidad no pasará por la bombilla L1 porque tiene un camino alternativo sin resistencia</w:t>
+      </w:r>
+    </w:p>
+    <w:p>
+      <w:pPr>
+        <w:pStyle w:val="Choice"/>
+      </w:pPr>
+      <w:r>
         <w:t>d)</w:t>
         <w:tab/>
-        <w:t>La intensidad no pasará por la bombilla L1 porque tiene un camino alternativo sin resistencia</w:t>
+        <w:t>La bombilla L1 se encenderá</w:t>
       </w:r>
     </w:p>
     <w:p>
@@ -1337,7 +1337,7 @@
       <w:r>
         <w:t>b)</w:t>
         <w:tab/>
-        <w:t>Solo pasará corriente por la resistencia con 1 y 2 cerrados</w:t>
+        <w:t>Se cierro el interruptor 2 pasará corriente por la resistencia</w:t>
       </w:r>
     </w:p>
     <w:p>
@@ -1357,7 +1357,7 @@
       <w:r>
         <w:t>d)</w:t>
         <w:tab/>
-        <w:t>Se cierro el interruptor 2 pasará corriente por la resistencia</w:t>
+        <w:t>Solo pasará corriente por la resistencia con 1 y 2 cerrados</w:t>
       </w:r>
     </w:p>
     <w:p>
@@ -1414,7 +1414,7 @@
       <w:r>
         <w:t>a)</w:t>
         <w:tab/>
-        <w:t>Si cerramos 1 y 2</w:t>
+        <w:t>Cerrando el 2, independientemente de cómo esté 1</w:t>
       </w:r>
     </w:p>
     <w:p>
@@ -1424,7 +1424,7 @@
       <w:r>
         <w:t>b)</w:t>
         <w:tab/>
-        <w:t>Cerrando el 2 o el 1</w:t>
+        <w:t>Si cerramos 1 y 2</w:t>
       </w:r>
     </w:p>
     <w:p>
@@ -1444,7 +1444,7 @@
       <w:r>
         <w:t>d)</w:t>
         <w:tab/>
-        <w:t>Cerrando el 2, independientemente de cómo esté 1</w:t>
+        <w:t>Cerrando el 2 o el 1</w:t>
       </w:r>
     </w:p>
     <w:p>
@@ -1501,16 +1501,6 @@
       <w:r>
         <w:t>a)</w:t>
         <w:tab/>
-        <w:t>El interruptor 1 enciende L2 y L3</w:t>
-      </w:r>
-    </w:p>
-    <w:p>
-      <w:pPr>
-        <w:pStyle w:val="Choice"/>
-      </w:pPr>
-      <w:r>
-        <w:t>b)</w:t>
-        <w:tab/>
         <w:t>Puedo encender L1 sin encender L2 y L3</w:t>
       </w:r>
     </w:p>
@@ -1519,9 +1509,19 @@
         <w:pStyle w:val="Choice"/>
       </w:pPr>
       <w:r>
+        <w:t>b)</w:t>
+        <w:tab/>
+        <w:t>Con los dos interruptores presionados, encienden todas las bombillas</w:t>
+      </w:r>
+    </w:p>
+    <w:p>
+      <w:pPr>
+        <w:pStyle w:val="Choice"/>
+      </w:pPr>
+      <w:r>
         <w:t>c)</w:t>
         <w:tab/>
-        <w:t>Con los dos interruptores presionados, encienden todas las bombillas</w:t>
+        <w:t>El interruptor 1 enciende L2 y L3</w:t>
       </w:r>
     </w:p>
     <w:p>
@@ -1588,7 +1588,7 @@
       <w:r>
         <w:t>a)</w:t>
         <w:tab/>
-        <w:t>El led encenderá cuando presione los dos interruptores</w:t>
+        <w:t>El led encenderá si únicamente está cerrado S1</w:t>
       </w:r>
     </w:p>
     <w:p>
@@ -1597,16 +1597,6 @@
       </w:pPr>
       <w:r>
         <w:t>b)</w:t>
-        <w:tab/>
-        <w:t>El led encenderá al presionar S1, esté como esté S2</w:t>
-      </w:r>
-    </w:p>
-    <w:p>
-      <w:pPr>
-        <w:pStyle w:val="Choice"/>
-      </w:pPr>
-      <w:r>
-        <w:t>c)</w:t>
         <w:tab/>
         <w:t>El led no encenderá cuando S2 esté abierto</w:t>
       </w:r>
@@ -1616,9 +1606,19 @@
         <w:pStyle w:val="Choice"/>
       </w:pPr>
       <w:r>
+        <w:t>c)</w:t>
+        <w:tab/>
+        <w:t>El led encenderá cuando presione los dos interruptores</w:t>
+      </w:r>
+    </w:p>
+    <w:p>
+      <w:pPr>
+        <w:pStyle w:val="Choice"/>
+      </w:pPr>
+      <w:r>
         <w:t>d)</w:t>
         <w:tab/>
-        <w:t>El led encenderá si únicamente está cerrado S1</w:t>
+        <w:t>El led encenderá al presionar S1, esté como esté S2</w:t>
       </w:r>
     </w:p>
     <w:p>
@@ -1675,6 +1675,16 @@
       <w:r>
         <w:t>a)</w:t>
         <w:tab/>
+        <w:t>El D3 y el D4</w:t>
+      </w:r>
+    </w:p>
+    <w:p>
+      <w:pPr>
+        <w:pStyle w:val="Choice"/>
+      </w:pPr>
+      <w:r>
+        <w:t>b)</w:t>
+        <w:tab/>
         <w:t>El D2, D3, D4 y D6</w:t>
       </w:r>
     </w:p>
@@ -1683,19 +1693,9 @@
         <w:pStyle w:val="Choice"/>
       </w:pPr>
       <w:r>
-        <w:t>b)</w:t>
+        <w:t>c)</w:t>
         <w:tab/>
         <w:t>El D1 y el D5</w:t>
-      </w:r>
-    </w:p>
-    <w:p>
-      <w:pPr>
-        <w:pStyle w:val="Choice"/>
-      </w:pPr>
-      <w:r>
-        <w:t>c)</w:t>
-        <w:tab/>
-        <w:t>El D3 y el D4</w:t>
       </w:r>
     </w:p>
     <w:p>
@@ -1762,6 +1762,16 @@
       <w:r>
         <w:t>a)</w:t>
         <w:tab/>
+        <w:t>Ninguno</w:t>
+      </w:r>
+    </w:p>
+    <w:p>
+      <w:pPr>
+        <w:pStyle w:val="Choice"/>
+      </w:pPr>
+      <w:r>
+        <w:t>b)</w:t>
+        <w:tab/>
         <w:t>Todos</w:t>
       </w:r>
     </w:p>
@@ -1770,9 +1780,9 @@
         <w:pStyle w:val="Choice"/>
       </w:pPr>
       <w:r>
-        <w:t>b)</w:t>
+        <w:t>c)</w:t>
         <w:tab/>
-        <w:t>El D1, D3, D4 y D6</w:t>
+        <w:t>El D1 y el D3</w:t>
       </w:r>
     </w:p>
     <w:p>
@@ -1780,19 +1790,9 @@
         <w:pStyle w:val="Choice"/>
       </w:pPr>
       <w:r>
-        <w:t>c)</w:t>
-        <w:tab/>
-        <w:t>Ninguno</w:t>
-      </w:r>
-    </w:p>
-    <w:p>
-      <w:pPr>
-        <w:pStyle w:val="Choice"/>
-      </w:pPr>
-      <w:r>
         <w:t>d)</w:t>
         <w:tab/>
-        <w:t>El D1 y el D3</w:t>
+        <w:t>El D1, D3, D4 y D6</w:t>
       </w:r>
     </w:p>
     <w:p>
@@ -1849,6 +1849,16 @@
       <w:r>
         <w:t>a)</w:t>
         <w:tab/>
+        <w:t>Ninguna</w:t>
+      </w:r>
+    </w:p>
+    <w:p>
+      <w:pPr>
+        <w:pStyle w:val="Choice"/>
+      </w:pPr>
+      <w:r>
+        <w:t>b)</w:t>
+        <w:tab/>
         <w:t>Todas</w:t>
       </w:r>
     </w:p>
@@ -1857,9 +1867,9 @@
         <w:pStyle w:val="Choice"/>
       </w:pPr>
       <w:r>
-        <w:t>b)</w:t>
+        <w:t>c)</w:t>
         <w:tab/>
-        <w:t>Ninguna</w:t>
+        <w:t>La L2 y la L3</w:t>
       </w:r>
     </w:p>
     <w:p>
@@ -1867,19 +1877,9 @@
         <w:pStyle w:val="Choice"/>
       </w:pPr>
       <w:r>
-        <w:t>c)</w:t>
+        <w:t>d)</w:t>
         <w:tab/>
         <w:t>La L3</w:t>
-      </w:r>
-    </w:p>
-    <w:p>
-      <w:pPr>
-        <w:pStyle w:val="Choice"/>
-      </w:pPr>
-      <w:r>
-        <w:t>d)</w:t>
-        <w:tab/>
-        <w:t>La L2 y la L3</w:t>
       </w:r>
     </w:p>
     <w:p>
@@ -1936,16 +1936,6 @@
       <w:r>
         <w:t>a)</w:t>
         <w:tab/>
-        <w:t>El D4</w:t>
-      </w:r>
-    </w:p>
-    <w:p>
-      <w:pPr>
-        <w:pStyle w:val="Choice"/>
-      </w:pPr>
-      <w:r>
-        <w:t>b)</w:t>
-        <w:tab/>
         <w:t>Todos</w:t>
       </w:r>
     </w:p>
@@ -1954,7 +1944,7 @@
         <w:pStyle w:val="Choice"/>
       </w:pPr>
       <w:r>
-        <w:t>c)</w:t>
+        <w:t>b)</w:t>
         <w:tab/>
         <w:t>Ninguno</w:t>
       </w:r>
@@ -1964,9 +1954,19 @@
         <w:pStyle w:val="Choice"/>
       </w:pPr>
       <w:r>
+        <w:t>c)</w:t>
+        <w:tab/>
+        <w:t>El D1, D3 y D4</w:t>
+      </w:r>
+    </w:p>
+    <w:p>
+      <w:pPr>
+        <w:pStyle w:val="Choice"/>
+      </w:pPr>
+      <w:r>
         <w:t>d)</w:t>
         <w:tab/>
-        <w:t>El D1, D3 y D4</w:t>
+        <w:t>El D4</w:t>
       </w:r>
     </w:p>
     <w:p>
@@ -2023,7 +2023,7 @@
       <w:r>
         <w:t>a)</w:t>
         <w:tab/>
-        <w:t>Siempre que esté cerrado el interruptor S1</w:t>
+        <w:t>Con S1 cerrado, S2 cerrado y S3 abierto</w:t>
       </w:r>
     </w:p>
     <w:p>
@@ -2033,7 +2033,7 @@
       <w:r>
         <w:t>b)</w:t>
         <w:tab/>
-        <w:t>Con S1 cerrado, S2 cerrado y S3 abierto</w:t>
+        <w:t>Siempre que esté cerrado el interruptor S1</w:t>
       </w:r>
     </w:p>
     <w:p>
@@ -2110,7 +2110,7 @@
       <w:r>
         <w:t>a)</w:t>
         <w:tab/>
-        <w:t>No</w:t>
+        <w:t>Sí, presionando S1, S2 y S3</w:t>
       </w:r>
     </w:p>
     <w:p>
@@ -2119,6 +2119,16 @@
       </w:pPr>
       <w:r>
         <w:t>b)</w:t>
+        <w:tab/>
+        <w:t>Sí, presionando S1 y S3</w:t>
+      </w:r>
+    </w:p>
+    <w:p>
+      <w:pPr>
+        <w:pStyle w:val="Choice"/>
+      </w:pPr>
+      <w:r>
+        <w:t>c)</w:t>
         <w:tab/>
         <w:t>Sí, presionando S1 y S2</w:t>
       </w:r>
@@ -2128,19 +2138,9 @@
         <w:pStyle w:val="Choice"/>
       </w:pPr>
       <w:r>
-        <w:t>c)</w:t>
-        <w:tab/>
-        <w:t>Sí, presionando S1 y S3</w:t>
-      </w:r>
-    </w:p>
-    <w:p>
-      <w:pPr>
-        <w:pStyle w:val="Choice"/>
-      </w:pPr>
-      <w:r>
         <w:t>d)</w:t>
         <w:tab/>
-        <w:t>Sí, presionando S1, S2 y S3</w:t>
+        <w:t>No</w:t>
       </w:r>
     </w:p>
     <w:sectPr>

--- a/multichoice/build/es-electric-circuits.docx
+++ b/multichoice/build/es-electric-circuits.docx
@@ -361,7 +361,7 @@
       <w:r>
         <w:t>a)</w:t>
         <w:tab/>
-        <w:t>Aluminio</w:t>
+        <w:t>Pila</w:t>
       </w:r>
     </w:p>
     <w:p>
@@ -399,7 +399,7 @@
         <w:pStyle w:val="ListNumber"/>
       </w:pPr>
       <w:r>
-        <w:t>¿Cuál no sería un receptor?</w:t>
+        <w:t>¿Cuál no es un receptor?</w:t>
       </w:r>
     </w:p>
     <w:p>
@@ -892,7 +892,7 @@
       <w:r>
         <w:t>a)</w:t>
         <w:tab/>
-        <w:t>La bombilla L1 encenderá un instante antes que la L2</w:t>
+        <w:t>La bombilla L1 se encenderá un instante antes que la L2</w:t>
       </w:r>
     </w:p>
     <w:p>
@@ -1337,7 +1337,7 @@
       <w:r>
         <w:t>b)</w:t>
         <w:tab/>
-        <w:t>Se cierro el interruptor 2 pasará corriente por la resistencia</w:t>
+        <w:t>Se cierro el interruptor S2 pasará corriente por la resistencia</w:t>
       </w:r>
     </w:p>
     <w:p>
@@ -1347,7 +1347,7 @@
       <w:r>
         <w:t>c)</w:t>
         <w:tab/>
-        <w:t>Si cierro el interruptor 1 pasará corriente por la resistencia</w:t>
+        <w:t>Si cierro el interruptor S1 pasará corriente por la resistencia</w:t>
       </w:r>
     </w:p>
     <w:p>
@@ -1357,7 +1357,7 @@
       <w:r>
         <w:t>d)</w:t>
         <w:tab/>
-        <w:t>Solo pasará corriente por la resistencia con 1 y 2 cerrados</w:t>
+        <w:t>Solo pasará corriente por la resistencia con S1 y S2 cerrados</w:t>
       </w:r>
     </w:p>
     <w:p>
@@ -1414,7 +1414,7 @@
       <w:r>
         <w:t>a)</w:t>
         <w:tab/>
-        <w:t>Cerrando el 2, independientemente de cómo esté 1</w:t>
+        <w:t>Cerrando el interruptor S2, independientemente de cómo esté S1</w:t>
       </w:r>
     </w:p>
     <w:p>
@@ -1424,7 +1424,7 @@
       <w:r>
         <w:t>b)</w:t>
         <w:tab/>
-        <w:t>Si cerramos 1 y 2</w:t>
+        <w:t>Si cerramos los interruptores S1 y S2</w:t>
       </w:r>
     </w:p>
     <w:p>
@@ -1434,7 +1434,7 @@
       <w:r>
         <w:t>c)</w:t>
         <w:tab/>
-        <w:t>Solo si 2 está cerrado y 1 abierto</w:t>
+        <w:t>Solo si el interruptor S2 está cerrado y S1 abierto</w:t>
       </w:r>
     </w:p>
     <w:p>
@@ -1444,7 +1444,7 @@
       <w:r>
         <w:t>d)</w:t>
         <w:tab/>
-        <w:t>Cerrando el 2 o el 1</w:t>
+        <w:t>Cerrando el interruptor S2 o el S1</w:t>
       </w:r>
     </w:p>
     <w:p>
@@ -1521,7 +1521,7 @@
       <w:r>
         <w:t>c)</w:t>
         <w:tab/>
-        <w:t>El interruptor 1 enciende L2 y L3</w:t>
+        <w:t>El interruptor S1 enciende L2 y L3</w:t>
       </w:r>
     </w:p>
     <w:p>
@@ -1531,7 +1531,7 @@
       <w:r>
         <w:t>d)</w:t>
         <w:tab/>
-        <w:t>Con el interruptor 1 abierto, no encenderá nada</w:t>
+        <w:t>Con el interruptor S1 abierto, no se encenderá nada</w:t>
       </w:r>
     </w:p>
     <w:p>
@@ -1588,7 +1588,7 @@
       <w:r>
         <w:t>a)</w:t>
         <w:tab/>
-        <w:t>El led encenderá si únicamente está cerrado S1</w:t>
+        <w:t>El led se encenderá si únicamente está cerrado S1</w:t>
       </w:r>
     </w:p>
     <w:p>
@@ -1598,7 +1598,7 @@
       <w:r>
         <w:t>b)</w:t>
         <w:tab/>
-        <w:t>El led no encenderá cuando S2 esté abierto</w:t>
+        <w:t>El led no se encenderá cuando S2 esté abierto</w:t>
       </w:r>
     </w:p>
     <w:p>
@@ -1608,7 +1608,7 @@
       <w:r>
         <w:t>c)</w:t>
         <w:tab/>
-        <w:t>El led encenderá cuando presione los dos interruptores</w:t>
+        <w:t>El led se encenderá cuando presione los dos interruptores</w:t>
       </w:r>
     </w:p>
     <w:p>
@@ -1618,7 +1618,7 @@
       <w:r>
         <w:t>d)</w:t>
         <w:tab/>
-        <w:t>El led encenderá al presionar S1, esté como esté S2</w:t>
+        <w:t>El led se encenderá al presionar S1, esté como esté S2</w:t>
       </w:r>
     </w:p>
     <w:p>
@@ -1974,7 +1974,7 @@
         <w:pStyle w:val="ListNumber"/>
       </w:pPr>
       <w:r>
-        <w:t>¿Cuándo encenderá la bombilla L2?</w:t>
+        <w:t>¿Cuándo se encenderá la bombilla L2?</w:t>
       </w:r>
     </w:p>
     <w:p>
